--- a/summary.docx
+++ b/summary.docx
@@ -2,7 +2,7 @@
 <file path=word/document.xml><?xml version="1.0" encoding="utf-8"?>
 <w:document xmlns:w="http://schemas.openxmlformats.org/wordprocessingml/2006/main" xmlns:m="http://schemas.openxmlformats.org/officeDocument/2006/math" xmlns:r="http://schemas.openxmlformats.org/officeDocument/2006/relationships" xmlns:o="urn:schemas-microsoft-com:office:office" xmlns:v="urn:schemas-microsoft-com:vml" xmlns:w10="urn:schemas-microsoft-com:office:word" xmlns:a="http://schemas.openxmlformats.org/drawingml/2006/main" xmlns:pic="http://schemas.openxmlformats.org/drawingml/2006/picture" xmlns:wp="http://schemas.openxmlformats.org/drawingml/2006/wordprocessingDrawing">
   <w:body>
-    <w:bookmarkStart w:id="30" w:name="current-articles"/>
+    <w:bookmarkStart w:id="32" w:name="current-articles"/>
     <w:p>
       <w:pPr>
         <w:pStyle w:val="Heading1"/>
@@ -1804,8 +1804,409 @@
         <w:t xml:space="preserve">Crime</w:t>
       </w:r>
     </w:p>
+    <w:p>
+      <w:pPr>
+        <w:numPr>
+          <w:ilvl w:val="0"/>
+          <w:numId w:val="1009"/>
+        </w:numPr>
+        <w:pStyle w:val="Compact"/>
+      </w:pPr>
+      <w:r>
+        <w:t xml:space="preserve">W.E.B. Du Bois.</w:t>
+      </w:r>
+      <w:r>
+        <w:t xml:space="preserve"> </w:t>
+      </w:r>
+      <w:r>
+        <w:t xml:space="preserve">“</w:t>
+      </w:r>
+      <w:r>
+        <w:t xml:space="preserve">The Negro and Crime.</w:t>
+      </w:r>
+      <w:r>
+        <w:t xml:space="preserve">”</w:t>
+      </w:r>
+      <w:r>
+        <w:t xml:space="preserve"> </w:t>
+      </w:r>
+      <w:r>
+        <w:t xml:space="preserve">The Independent,</w:t>
+      </w:r>
+      <w:r>
+        <w:t xml:space="preserve"> </w:t>
+      </w:r>
+      <w:r>
+        <w:t xml:space="preserve">vol LI, May 1899, pp. 1355–1357.</w:t>
+      </w:r>
+      <w:r>
+        <w:t xml:space="preserve"> </w:t>
+      </w:r>
+      <w:r>
+        <w:t xml:space="preserve">Word count: 1,217</w:t>
+      </w:r>
+    </w:p>
+    <w:p>
+      <w:pPr>
+        <w:numPr>
+          <w:ilvl w:val="0"/>
+          <w:numId w:val="1009"/>
+        </w:numPr>
+        <w:pStyle w:val="Compact"/>
+      </w:pPr>
+      <w:r>
+        <w:t xml:space="preserve">Monroe N. Work.</w:t>
+      </w:r>
+      <w:r>
+        <w:t xml:space="preserve"> </w:t>
+      </w:r>
+      <w:r>
+        <w:t xml:space="preserve">“</w:t>
+      </w:r>
+      <w:r>
+        <w:t xml:space="preserve">Crime Among the Negroes of Chicago: A Social Study.</w:t>
+      </w:r>
+      <w:r>
+        <w:t xml:space="preserve">”</w:t>
+      </w:r>
+      <w:r>
+        <w:t xml:space="preserve"> </w:t>
+      </w:r>
+      <w:r>
+        <w:rPr>
+          <w:iCs/>
+          <w:i/>
+        </w:rPr>
+        <w:t xml:space="preserve">American Journal of Sociology</w:t>
+      </w:r>
+      <w:r>
+        <w:t xml:space="preserve">, Vol. 6, No. 2, Sep. 1900, pp. 204–223</w:t>
+      </w:r>
+      <w:r>
+        <w:t xml:space="preserve"> </w:t>
+      </w:r>
+      <w:r>
+        <w:t xml:space="preserve">Word count: 7,563</w:t>
+      </w:r>
+    </w:p>
+    <w:p>
+      <w:pPr>
+        <w:numPr>
+          <w:ilvl w:val="0"/>
+          <w:numId w:val="1009"/>
+        </w:numPr>
+        <w:pStyle w:val="Compact"/>
+      </w:pPr>
+      <w:r>
+        <w:t xml:space="preserve">W.E.B. Du Bois.</w:t>
+      </w:r>
+      <w:r>
+        <w:t xml:space="preserve"> </w:t>
+      </w:r>
+      <w:r>
+        <w:t xml:space="preserve">“</w:t>
+      </w:r>
+      <w:r>
+        <w:t xml:space="preserve">The Spawn of Slavery: The Convict-lease System in the South.</w:t>
+      </w:r>
+      <w:r>
+        <w:t xml:space="preserve">”</w:t>
+      </w:r>
+      <w:r>
+        <w:t xml:space="preserve"> </w:t>
+      </w:r>
+      <w:r>
+        <w:t xml:space="preserve">The Missionary Review of the World,</w:t>
+      </w:r>
+      <w:r>
+        <w:t xml:space="preserve"> </w:t>
+      </w:r>
+      <w:r>
+        <w:t xml:space="preserve">Oct. 1901, pp. 737–745.</w:t>
+      </w:r>
+      <w:r>
+        <w:t xml:space="preserve"> </w:t>
+      </w:r>
+      <w:r>
+        <w:t xml:space="preserve">Word count: 3,359</w:t>
+      </w:r>
+    </w:p>
     <w:bookmarkEnd w:id="29"/>
+    <w:bookmarkStart w:id="30" w:name="education"/>
+    <w:p>
+      <w:pPr>
+        <w:pStyle w:val="Heading2"/>
+      </w:pPr>
+      <w:r>
+        <w:t xml:space="preserve">Education</w:t>
+      </w:r>
+    </w:p>
+    <w:p>
+      <w:pPr>
+        <w:numPr>
+          <w:ilvl w:val="0"/>
+          <w:numId w:val="1010"/>
+        </w:numPr>
+        <w:pStyle w:val="Compact"/>
+      </w:pPr>
+      <w:r>
+        <w:t xml:space="preserve">Elise Johnson McDougald.</w:t>
+      </w:r>
+      <w:r>
+        <w:t xml:space="preserve"> </w:t>
+      </w:r>
+      <w:r>
+        <w:t xml:space="preserve">“</w:t>
+      </w:r>
+      <w:r>
+        <w:t xml:space="preserve">The Schools and the Vocational Life of Negroes.</w:t>
+      </w:r>
+      <w:r>
+        <w:t xml:space="preserve">”</w:t>
+      </w:r>
+      <w:r>
+        <w:t xml:space="preserve"> </w:t>
+      </w:r>
+      <w:r>
+        <w:t xml:space="preserve">Opportunity,</w:t>
+      </w:r>
+      <w:r>
+        <w:t xml:space="preserve"> </w:t>
+      </w:r>
+      <w:r>
+        <w:t xml:space="preserve">vol 1, no. 6, Jun. 1923, pp. 8–11.</w:t>
+      </w:r>
+      <w:r>
+        <w:t xml:space="preserve"> </w:t>
+      </w:r>
+      <w:r>
+        <w:t xml:space="preserve">Word count: 3,342</w:t>
+      </w:r>
+    </w:p>
+    <w:p>
+      <w:pPr>
+        <w:numPr>
+          <w:ilvl w:val="0"/>
+          <w:numId w:val="1010"/>
+        </w:numPr>
+        <w:pStyle w:val="Compact"/>
+      </w:pPr>
+      <w:r>
+        <w:t xml:space="preserve">Bertram W. Doyle.</w:t>
+      </w:r>
+      <w:r>
+        <w:t xml:space="preserve"> </w:t>
+      </w:r>
+      <w:r>
+        <w:t xml:space="preserve">“</w:t>
+      </w:r>
+      <w:r>
+        <w:t xml:space="preserve">The Etiquette of Race Relations — Past, Present, and Future.</w:t>
+      </w:r>
+      <w:r>
+        <w:t xml:space="preserve">”</w:t>
+      </w:r>
+      <w:r>
+        <w:t xml:space="preserve"> </w:t>
+      </w:r>
+      <w:r>
+        <w:rPr>
+          <w:iCs/>
+          <w:i/>
+        </w:rPr>
+        <w:t xml:space="preserve">The Journal of Negro Education</w:t>
+      </w:r>
+      <w:r>
+        <w:t xml:space="preserve">, Apr., 1936, Vol. 5, No. 2 (Apr., 1936), pp. 191- 208.</w:t>
+      </w:r>
+      <w:r>
+        <w:t xml:space="preserve"> </w:t>
+      </w:r>
+      <w:r>
+        <w:t xml:space="preserve">Word count: 8,400</w:t>
+      </w:r>
+    </w:p>
+    <w:p>
+      <w:pPr>
+        <w:numPr>
+          <w:ilvl w:val="0"/>
+          <w:numId w:val="1010"/>
+        </w:numPr>
+        <w:pStyle w:val="Compact"/>
+      </w:pPr>
+      <w:r>
+        <w:t xml:space="preserve">Horace Mann Bond.</w:t>
+      </w:r>
+      <w:r>
+        <w:t xml:space="preserve"> </w:t>
+      </w:r>
+      <w:r>
+        <w:t xml:space="preserve">“</w:t>
+      </w:r>
+      <w:r>
+        <w:t xml:space="preserve">The Negro Elementary School and the Cultural Pattern.</w:t>
+      </w:r>
+      <w:r>
+        <w:t xml:space="preserve">”</w:t>
+      </w:r>
+      <w:r>
+        <w:t xml:space="preserve"> </w:t>
+      </w:r>
+      <w:r>
+        <w:rPr>
+          <w:iCs/>
+          <w:i/>
+        </w:rPr>
+        <w:t xml:space="preserve">The Journal of Educational Sociology</w:t>
+      </w:r>
+      <w:r>
+        <w:t xml:space="preserve">, Vol. 13, No. 8, (Apr., 1940), pp. 479–489</w:t>
+      </w:r>
+      <w:r>
+        <w:t xml:space="preserve"> </w:t>
+      </w:r>
+      <w:r>
+        <w:t xml:space="preserve">Word count: 3,342</w:t>
+      </w:r>
+    </w:p>
     <w:bookmarkEnd w:id="30"/>
+    <w:bookmarkStart w:id="31" w:name="family"/>
+    <w:p>
+      <w:pPr>
+        <w:pStyle w:val="Heading2"/>
+      </w:pPr>
+      <w:r>
+        <w:t xml:space="preserve">Family</w:t>
+      </w:r>
+    </w:p>
+    <w:p>
+      <w:pPr>
+        <w:numPr>
+          <w:ilvl w:val="0"/>
+          <w:numId w:val="1011"/>
+        </w:numPr>
+        <w:pStyle w:val="Compact"/>
+      </w:pPr>
+      <w:r>
+        <w:t xml:space="preserve">E. Franklin Frazier.</w:t>
+      </w:r>
+      <w:r>
+        <w:t xml:space="preserve"> </w:t>
+      </w:r>
+      <w:r>
+        <w:t xml:space="preserve">“</w:t>
+      </w:r>
+      <w:r>
+        <w:t xml:space="preserve">Three Scourges of the Negro Family.</w:t>
+      </w:r>
+      <w:r>
+        <w:t xml:space="preserve">”</w:t>
+      </w:r>
+      <w:r>
+        <w:t xml:space="preserve"> </w:t>
+      </w:r>
+      <w:r>
+        <w:t xml:space="preserve">Opportunity,</w:t>
+      </w:r>
+      <w:r>
+        <w:t xml:space="preserve"> </w:t>
+      </w:r>
+      <w:r>
+        <w:t xml:space="preserve">vol 4, no. 43, Sep. 1926, pp. 210–213, 234.</w:t>
+      </w:r>
+      <w:r>
+        <w:t xml:space="preserve"> </w:t>
+      </w:r>
+      <w:r>
+        <w:t xml:space="preserve">Word count: 3,926</w:t>
+      </w:r>
+    </w:p>
+    <w:p>
+      <w:pPr>
+        <w:numPr>
+          <w:ilvl w:val="0"/>
+          <w:numId w:val="1011"/>
+        </w:numPr>
+        <w:pStyle w:val="Compact"/>
+      </w:pPr>
+      <w:r>
+        <w:t xml:space="preserve">E. Franklin Frazier.</w:t>
+      </w:r>
+      <w:r>
+        <w:t xml:space="preserve"> </w:t>
+      </w:r>
+      <w:r>
+        <w:t xml:space="preserve">“</w:t>
+      </w:r>
+      <w:r>
+        <w:t xml:space="preserve">Is the Negro Family a Unique Sociological Unit?.</w:t>
+      </w:r>
+      <w:r>
+        <w:t xml:space="preserve">”</w:t>
+      </w:r>
+      <w:r>
+        <w:t xml:space="preserve"> </w:t>
+      </w:r>
+      <w:r>
+        <w:t xml:space="preserve">Opportunity,</w:t>
+      </w:r>
+      <w:r>
+        <w:t xml:space="preserve"> </w:t>
+      </w:r>
+      <w:r>
+        <w:t xml:space="preserve">vol V, no. 6, June. 1927, pp. 165–166.</w:t>
+      </w:r>
+      <w:r>
+        <w:t xml:space="preserve"> </w:t>
+      </w:r>
+      <w:r>
+        <w:t xml:space="preserve">Word count: 1,646</w:t>
+      </w:r>
+    </w:p>
+    <w:p>
+      <w:pPr>
+        <w:numPr>
+          <w:ilvl w:val="0"/>
+          <w:numId w:val="1011"/>
+        </w:numPr>
+        <w:pStyle w:val="Compact"/>
+      </w:pPr>
+      <w:r>
+        <w:t xml:space="preserve">Charles S. Johnson.</w:t>
+      </w:r>
+      <w:r>
+        <w:t xml:space="preserve"> </w:t>
+      </w:r>
+      <w:r>
+        <w:t xml:space="preserve">“</w:t>
+      </w:r>
+      <w:r>
+        <w:t xml:space="preserve">Negro Personality Changes in a Southern Community.</w:t>
+      </w:r>
+      <w:r>
+        <w:t xml:space="preserve">”</w:t>
+      </w:r>
+      <w:r>
+        <w:t xml:space="preserve"> </w:t>
+      </w:r>
+      <w:r>
+        <w:t xml:space="preserve">Race and Culture Contacts,</w:t>
+      </w:r>
+      <w:r>
+        <w:t xml:space="preserve"> </w:t>
+      </w:r>
+      <w:r>
+        <w:t xml:space="preserve">edited by E.B. Reuter, pp. 208–227.</w:t>
+      </w:r>
+      <w:r>
+        <w:t xml:space="preserve"> </w:t>
+      </w:r>
+      <w:r>
+        <w:t xml:space="preserve">Word count: 5,508</w:t>
+      </w:r>
+    </w:p>
+    <w:bookmarkEnd w:id="31"/>
+    <w:bookmarkEnd w:id="32"/>
     <w:sectPr/>
   </w:body>
 </w:document>
@@ -2013,6 +2414,15 @@
     <w:abstractNumId w:val="991"/>
   </w:num>
   <w:num w:numId="1008">
+    <w:abstractNumId w:val="991"/>
+  </w:num>
+  <w:num w:numId="1009">
+    <w:abstractNumId w:val="991"/>
+  </w:num>
+  <w:num w:numId="1010">
+    <w:abstractNumId w:val="991"/>
+  </w:num>
+  <w:num w:numId="1011">
     <w:abstractNumId w:val="991"/>
   </w:num>
 </w:numbering>

--- a/summary.docx
+++ b/summary.docx
@@ -389,6 +389,48 @@
         <w:pStyle w:val="Compact"/>
       </w:pPr>
       <w:r>
+        <w:t xml:space="preserve">Abram L. Harris.</w:t>
+      </w:r>
+      <w:r>
+        <w:t xml:space="preserve"> </w:t>
+      </w:r>
+      <w:r>
+        <w:t xml:space="preserve">“</w:t>
+      </w:r>
+      <w:r>
+        <w:t xml:space="preserve">Economic Foundations of American Race Division.</w:t>
+      </w:r>
+      <w:r>
+        <w:t xml:space="preserve">”</w:t>
+      </w:r>
+      <w:r>
+        <w:t xml:space="preserve"> </w:t>
+      </w:r>
+      <w:r>
+        <w:t xml:space="preserve">Social Forces,</w:t>
+      </w:r>
+      <w:r>
+        <w:t xml:space="preserve"> </w:t>
+      </w:r>
+      <w:r>
+        <w:t xml:space="preserve">vol 5, no. 3, Mar. 1927, pp. 468–478.</w:t>
+      </w:r>
+      <w:r>
+        <w:t xml:space="preserve"> </w:t>
+      </w:r>
+      <w:r>
+        <w:t xml:space="preserve">Word count: 5,982</w:t>
+      </w:r>
+    </w:p>
+    <w:p>
+      <w:pPr>
+        <w:numPr>
+          <w:ilvl w:val="0"/>
+          <w:numId w:val="1002"/>
+        </w:numPr>
+        <w:pStyle w:val="Compact"/>
+      </w:pPr>
+      <w:r>
         <w:t xml:space="preserve">E. Franklin Frazier.</w:t>
       </w:r>
       <w:r>
@@ -420,48 +462,6 @@
       </w:r>
       <w:r>
         <w:t xml:space="preserve">Word count: 2,405</w:t>
-      </w:r>
-    </w:p>
-    <w:p>
-      <w:pPr>
-        <w:numPr>
-          <w:ilvl w:val="0"/>
-          <w:numId w:val="1002"/>
-        </w:numPr>
-        <w:pStyle w:val="Compact"/>
-      </w:pPr>
-      <w:r>
-        <w:t xml:space="preserve">Abram L. Harris.</w:t>
-      </w:r>
-      <w:r>
-        <w:t xml:space="preserve"> </w:t>
-      </w:r>
-      <w:r>
-        <w:t xml:space="preserve">“</w:t>
-      </w:r>
-      <w:r>
-        <w:t xml:space="preserve">Economic Foundations of American Race Division.</w:t>
-      </w:r>
-      <w:r>
-        <w:t xml:space="preserve">”</w:t>
-      </w:r>
-      <w:r>
-        <w:t xml:space="preserve"> </w:t>
-      </w:r>
-      <w:r>
-        <w:t xml:space="preserve">Social Forces,</w:t>
-      </w:r>
-      <w:r>
-        <w:t xml:space="preserve"> </w:t>
-      </w:r>
-      <w:r>
-        <w:t xml:space="preserve">vol 5, no. 3, Mar. 1927, pp. 468–478.</w:t>
-      </w:r>
-      <w:r>
-        <w:t xml:space="preserve"> </w:t>
-      </w:r>
-      <w:r>
-        <w:t xml:space="preserve">Word count: 5,982</w:t>
       </w:r>
     </w:p>
     <w:bookmarkEnd w:id="21"/>
@@ -789,6 +789,48 @@
         <w:t xml:space="preserve">“</w:t>
       </w:r>
       <w:r>
+        <w:t xml:space="preserve">Mirrors of Harlem—Investigations and Problems of America’s Largest Colored Community.</w:t>
+      </w:r>
+      <w:r>
+        <w:t xml:space="preserve">”</w:t>
+      </w:r>
+      <w:r>
+        <w:t xml:space="preserve"> </w:t>
+      </w:r>
+      <w:r>
+        <w:t xml:space="preserve">Social Forces,</w:t>
+      </w:r>
+      <w:r>
+        <w:t xml:space="preserve"> </w:t>
+      </w:r>
+      <w:r>
+        <w:t xml:space="preserve">vol 5, no. 4, Jun. 1927, pp. 628–634.</w:t>
+      </w:r>
+      <w:r>
+        <w:t xml:space="preserve"> </w:t>
+      </w:r>
+      <w:r>
+        <w:t xml:space="preserve">Word count: 3,619</w:t>
+      </w:r>
+    </w:p>
+    <w:p>
+      <w:pPr>
+        <w:numPr>
+          <w:ilvl w:val="0"/>
+          <w:numId w:val="1003"/>
+        </w:numPr>
+        <w:pStyle w:val="Compact"/>
+      </w:pPr>
+      <w:r>
+        <w:t xml:space="preserve">Ira De A. Reid.</w:t>
+      </w:r>
+      <w:r>
+        <w:t xml:space="preserve"> </w:t>
+      </w:r>
+      <w:r>
+        <w:t xml:space="preserve">“</w:t>
+      </w:r>
+      <w:r>
         <w:t xml:space="preserve">Mrs. Bailey Pays the Rent.</w:t>
       </w:r>
       <w:r>
@@ -811,48 +853,6 @@
       </w:r>
       <w:r>
         <w:t xml:space="preserve">Word count: 2,681</w:t>
-      </w:r>
-    </w:p>
-    <w:p>
-      <w:pPr>
-        <w:numPr>
-          <w:ilvl w:val="0"/>
-          <w:numId w:val="1003"/>
-        </w:numPr>
-        <w:pStyle w:val="Compact"/>
-      </w:pPr>
-      <w:r>
-        <w:t xml:space="preserve">Ira De A. Reid.</w:t>
-      </w:r>
-      <w:r>
-        <w:t xml:space="preserve"> </w:t>
-      </w:r>
-      <w:r>
-        <w:t xml:space="preserve">“</w:t>
-      </w:r>
-      <w:r>
-        <w:t xml:space="preserve">Mirrors of Harlem—Investigations and Problems of America’s Largest Colored Community.</w:t>
-      </w:r>
-      <w:r>
-        <w:t xml:space="preserve">”</w:t>
-      </w:r>
-      <w:r>
-        <w:t xml:space="preserve"> </w:t>
-      </w:r>
-      <w:r>
-        <w:t xml:space="preserve">Social Forces,</w:t>
-      </w:r>
-      <w:r>
-        <w:t xml:space="preserve"> </w:t>
-      </w:r>
-      <w:r>
-        <w:t xml:space="preserve">vol 5, no. 4, Jun. 1927, pp. 628–634.</w:t>
-      </w:r>
-      <w:r>
-        <w:t xml:space="preserve"> </w:t>
-      </w:r>
-      <w:r>
-        <w:t xml:space="preserve">Word count: 3,619</w:t>
       </w:r>
     </w:p>
     <w:bookmarkEnd w:id="22"/>
@@ -1929,6 +1929,48 @@
       </w:r>
       <w:r>
         <w:t xml:space="preserve">Word count: 3,359</w:t>
+      </w:r>
+    </w:p>
+    <w:p>
+      <w:pPr>
+        <w:numPr>
+          <w:ilvl w:val="0"/>
+          <w:numId w:val="1009"/>
+        </w:numPr>
+        <w:pStyle w:val="Compact"/>
+      </w:pPr>
+      <w:r>
+        <w:t xml:space="preserve">Monroe N. Work.</w:t>
+      </w:r>
+      <w:r>
+        <w:t xml:space="preserve"> </w:t>
+      </w:r>
+      <w:r>
+        <w:t xml:space="preserve">“</w:t>
+      </w:r>
+      <w:r>
+        <w:t xml:space="preserve">The Northern Negro and Crime.</w:t>
+      </w:r>
+      <w:r>
+        <w:t xml:space="preserve">”</w:t>
+      </w:r>
+      <w:r>
+        <w:t xml:space="preserve"> </w:t>
+      </w:r>
+      <w:r>
+        <w:t xml:space="preserve">Southern Workman,</w:t>
+      </w:r>
+      <w:r>
+        <w:t xml:space="preserve"> </w:t>
+      </w:r>
+      <w:r>
+        <w:t xml:space="preserve">March 1910, pages 137–142.</w:t>
+      </w:r>
+      <w:r>
+        <w:t xml:space="preserve"> </w:t>
+      </w:r>
+      <w:r>
+        <w:t xml:space="preserve">Word count: 2,349</w:t>
       </w:r>
     </w:p>
     <w:bookmarkEnd w:id="29"/>

--- a/summary.docx
+++ b/summary.docx
@@ -1970,7 +1970,7 @@
         <w:t xml:space="preserve"> </w:t>
       </w:r>
       <w:r>
-        <w:t xml:space="preserve">Word count: 2,349</w:t>
+        <w:t xml:space="preserve">Word count: 2,350</w:t>
       </w:r>
     </w:p>
     <w:bookmarkEnd w:id="29"/>

--- a/summary.docx
+++ b/summary.docx
@@ -389,6 +389,48 @@
         <w:pStyle w:val="Compact"/>
       </w:pPr>
       <w:r>
+        <w:t xml:space="preserve">E. Franklin Frazier.</w:t>
+      </w:r>
+      <w:r>
+        <w:t xml:space="preserve"> </w:t>
+      </w:r>
+      <w:r>
+        <w:t xml:space="preserve">“</w:t>
+      </w:r>
+      <w:r>
+        <w:t xml:space="preserve">The Pathology of Race Prejudice.</w:t>
+      </w:r>
+      <w:r>
+        <w:t xml:space="preserve">”</w:t>
+      </w:r>
+      <w:r>
+        <w:t xml:space="preserve"> </w:t>
+      </w:r>
+      <w:r>
+        <w:t xml:space="preserve">The Forum,</w:t>
+      </w:r>
+      <w:r>
+        <w:t xml:space="preserve"> </w:t>
+      </w:r>
+      <w:r>
+        <w:t xml:space="preserve">vol LXXVII, no. 6, 1927, pp. 856–862.</w:t>
+      </w:r>
+      <w:r>
+        <w:t xml:space="preserve"> </w:t>
+      </w:r>
+      <w:r>
+        <w:t xml:space="preserve">Word count: 2,405</w:t>
+      </w:r>
+    </w:p>
+    <w:p>
+      <w:pPr>
+        <w:numPr>
+          <w:ilvl w:val="0"/>
+          <w:numId w:val="1002"/>
+        </w:numPr>
+        <w:pStyle w:val="Compact"/>
+      </w:pPr>
+      <w:r>
         <w:t xml:space="preserve">Abram L. Harris.</w:t>
       </w:r>
       <w:r>
@@ -420,48 +462,6 @@
       </w:r>
       <w:r>
         <w:t xml:space="preserve">Word count: 5,982</w:t>
-      </w:r>
-    </w:p>
-    <w:p>
-      <w:pPr>
-        <w:numPr>
-          <w:ilvl w:val="0"/>
-          <w:numId w:val="1002"/>
-        </w:numPr>
-        <w:pStyle w:val="Compact"/>
-      </w:pPr>
-      <w:r>
-        <w:t xml:space="preserve">E. Franklin Frazier.</w:t>
-      </w:r>
-      <w:r>
-        <w:t xml:space="preserve"> </w:t>
-      </w:r>
-      <w:r>
-        <w:t xml:space="preserve">“</w:t>
-      </w:r>
-      <w:r>
-        <w:t xml:space="preserve">The Pathology of Race Prejudice.</w:t>
-      </w:r>
-      <w:r>
-        <w:t xml:space="preserve">”</w:t>
-      </w:r>
-      <w:r>
-        <w:t xml:space="preserve"> </w:t>
-      </w:r>
-      <w:r>
-        <w:t xml:space="preserve">The Forum,</w:t>
-      </w:r>
-      <w:r>
-        <w:t xml:space="preserve"> </w:t>
-      </w:r>
-      <w:r>
-        <w:t xml:space="preserve">vol LXXVII, no. 6, 1927, pp. 856–862.</w:t>
-      </w:r>
-      <w:r>
-        <w:t xml:space="preserve"> </w:t>
-      </w:r>
-      <w:r>
-        <w:t xml:space="preserve">Word count: 2,405</w:t>
       </w:r>
     </w:p>
     <w:bookmarkEnd w:id="21"/>
@@ -789,6 +789,48 @@
         <w:t xml:space="preserve">“</w:t>
       </w:r>
       <w:r>
+        <w:t xml:space="preserve">Mrs. Bailey Pays the Rent.</w:t>
+      </w:r>
+      <w:r>
+        <w:t xml:space="preserve">”</w:t>
+      </w:r>
+      <w:r>
+        <w:t xml:space="preserve"> </w:t>
+      </w:r>
+      <w:r>
+        <w:t xml:space="preserve">Ebony and Topaz A Collectanea.</w:t>
+      </w:r>
+      <w:r>
+        <w:t xml:space="preserve"> </w:t>
+      </w:r>
+      <w:r>
+        <w:t xml:space="preserve">Edited by Charles S. Johnson. 1927, pp. 144–147</w:t>
+      </w:r>
+      <w:r>
+        <w:t xml:space="preserve"> </w:t>
+      </w:r>
+      <w:r>
+        <w:t xml:space="preserve">Word count: 2,681</w:t>
+      </w:r>
+    </w:p>
+    <w:p>
+      <w:pPr>
+        <w:numPr>
+          <w:ilvl w:val="0"/>
+          <w:numId w:val="1003"/>
+        </w:numPr>
+        <w:pStyle w:val="Compact"/>
+      </w:pPr>
+      <w:r>
+        <w:t xml:space="preserve">Ira De A. Reid.</w:t>
+      </w:r>
+      <w:r>
+        <w:t xml:space="preserve"> </w:t>
+      </w:r>
+      <w:r>
+        <w:t xml:space="preserve">“</w:t>
+      </w:r>
+      <w:r>
         <w:t xml:space="preserve">Mirrors of Harlem—Investigations and Problems of America’s Largest Colored Community.</w:t>
       </w:r>
       <w:r>
@@ -811,48 +853,6 @@
       </w:r>
       <w:r>
         <w:t xml:space="preserve">Word count: 3,619</w:t>
-      </w:r>
-    </w:p>
-    <w:p>
-      <w:pPr>
-        <w:numPr>
-          <w:ilvl w:val="0"/>
-          <w:numId w:val="1003"/>
-        </w:numPr>
-        <w:pStyle w:val="Compact"/>
-      </w:pPr>
-      <w:r>
-        <w:t xml:space="preserve">Ira De A. Reid.</w:t>
-      </w:r>
-      <w:r>
-        <w:t xml:space="preserve"> </w:t>
-      </w:r>
-      <w:r>
-        <w:t xml:space="preserve">“</w:t>
-      </w:r>
-      <w:r>
-        <w:t xml:space="preserve">Mrs. Bailey Pays the Rent.</w:t>
-      </w:r>
-      <w:r>
-        <w:t xml:space="preserve">”</w:t>
-      </w:r>
-      <w:r>
-        <w:t xml:space="preserve"> </w:t>
-      </w:r>
-      <w:r>
-        <w:t xml:space="preserve">Ebony and Topaz A Collectanea.</w:t>
-      </w:r>
-      <w:r>
-        <w:t xml:space="preserve"> </w:t>
-      </w:r>
-      <w:r>
-        <w:t xml:space="preserve">Edited by Charles S. Johnson. 1927, pp. 144–147</w:t>
-      </w:r>
-      <w:r>
-        <w:t xml:space="preserve"> </w:t>
-      </w:r>
-      <w:r>
-        <w:t xml:space="preserve">Word count: 2,681</w:t>
       </w:r>
     </w:p>
     <w:bookmarkEnd w:id="22"/>
@@ -1971,6 +1971,48 @@
       </w:r>
       <w:r>
         <w:t xml:space="preserve">Word count: 2,350</w:t>
+      </w:r>
+    </w:p>
+    <w:p>
+      <w:pPr>
+        <w:numPr>
+          <w:ilvl w:val="0"/>
+          <w:numId w:val="1009"/>
+        </w:numPr>
+        <w:pStyle w:val="Compact"/>
+      </w:pPr>
+      <w:r>
+        <w:t xml:space="preserve">Ira De A. Reid.</w:t>
+      </w:r>
+      <w:r>
+        <w:t xml:space="preserve"> </w:t>
+      </w:r>
+      <w:r>
+        <w:t xml:space="preserve">“</w:t>
+      </w:r>
+      <w:r>
+        <w:t xml:space="preserve">The Negro Goes to Sing Sing.</w:t>
+      </w:r>
+      <w:r>
+        <w:t xml:space="preserve">”</w:t>
+      </w:r>
+      <w:r>
+        <w:t xml:space="preserve"> </w:t>
+      </w:r>
+      <w:r>
+        <w:t xml:space="preserve">Opportunity,</w:t>
+      </w:r>
+      <w:r>
+        <w:t xml:space="preserve"> </w:t>
+      </w:r>
+      <w:r>
+        <w:t xml:space="preserve">vol 10, no. 7, Oct. 1932, pp. 215–217.</w:t>
+      </w:r>
+      <w:r>
+        <w:t xml:space="preserve"> </w:t>
+      </w:r>
+      <w:r>
+        <w:t xml:space="preserve">Word count: 4,293</w:t>
       </w:r>
     </w:p>
     <w:bookmarkEnd w:id="29"/>

--- a/summary.docx
+++ b/summary.docx
@@ -389,6 +389,48 @@
         <w:pStyle w:val="Compact"/>
       </w:pPr>
       <w:r>
+        <w:t xml:space="preserve">Abram L. Harris.</w:t>
+      </w:r>
+      <w:r>
+        <w:t xml:space="preserve"> </w:t>
+      </w:r>
+      <w:r>
+        <w:t xml:space="preserve">“</w:t>
+      </w:r>
+      <w:r>
+        <w:t xml:space="preserve">Economic Foundations of American Race Division.</w:t>
+      </w:r>
+      <w:r>
+        <w:t xml:space="preserve">”</w:t>
+      </w:r>
+      <w:r>
+        <w:t xml:space="preserve"> </w:t>
+      </w:r>
+      <w:r>
+        <w:t xml:space="preserve">Social Forces,</w:t>
+      </w:r>
+      <w:r>
+        <w:t xml:space="preserve"> </w:t>
+      </w:r>
+      <w:r>
+        <w:t xml:space="preserve">vol 5, no. 3, Mar. 1927, pp. 468–478.</w:t>
+      </w:r>
+      <w:r>
+        <w:t xml:space="preserve"> </w:t>
+      </w:r>
+      <w:r>
+        <w:t xml:space="preserve">Word count: 5,982</w:t>
+      </w:r>
+    </w:p>
+    <w:p>
+      <w:pPr>
+        <w:numPr>
+          <w:ilvl w:val="0"/>
+          <w:numId w:val="1002"/>
+        </w:numPr>
+        <w:pStyle w:val="Compact"/>
+      </w:pPr>
+      <w:r>
         <w:t xml:space="preserve">E. Franklin Frazier.</w:t>
       </w:r>
       <w:r>
@@ -420,48 +462,6 @@
       </w:r>
       <w:r>
         <w:t xml:space="preserve">Word count: 2,405</w:t>
-      </w:r>
-    </w:p>
-    <w:p>
-      <w:pPr>
-        <w:numPr>
-          <w:ilvl w:val="0"/>
-          <w:numId w:val="1002"/>
-        </w:numPr>
-        <w:pStyle w:val="Compact"/>
-      </w:pPr>
-      <w:r>
-        <w:t xml:space="preserve">Abram L. Harris.</w:t>
-      </w:r>
-      <w:r>
-        <w:t xml:space="preserve"> </w:t>
-      </w:r>
-      <w:r>
-        <w:t xml:space="preserve">“</w:t>
-      </w:r>
-      <w:r>
-        <w:t xml:space="preserve">Economic Foundations of American Race Division.</w:t>
-      </w:r>
-      <w:r>
-        <w:t xml:space="preserve">”</w:t>
-      </w:r>
-      <w:r>
-        <w:t xml:space="preserve"> </w:t>
-      </w:r>
-      <w:r>
-        <w:t xml:space="preserve">Social Forces,</w:t>
-      </w:r>
-      <w:r>
-        <w:t xml:space="preserve"> </w:t>
-      </w:r>
-      <w:r>
-        <w:t xml:space="preserve">vol 5, no. 3, Mar. 1927, pp. 468–478.</w:t>
-      </w:r>
-      <w:r>
-        <w:t xml:space="preserve"> </w:t>
-      </w:r>
-      <w:r>
-        <w:t xml:space="preserve">Word count: 5,982</w:t>
       </w:r>
     </w:p>
     <w:bookmarkEnd w:id="21"/>
@@ -1802,6 +1802,48 @@
       </w:pPr>
       <w:r>
         <w:t xml:space="preserve">Crime</w:t>
+      </w:r>
+    </w:p>
+    <w:p>
+      <w:pPr>
+        <w:numPr>
+          <w:ilvl w:val="0"/>
+          <w:numId w:val="1009"/>
+        </w:numPr>
+        <w:pStyle w:val="Compact"/>
+      </w:pPr>
+      <w:r>
+        <w:t xml:space="preserve">Ida B. Wells.</w:t>
+      </w:r>
+      <w:r>
+        <w:t xml:space="preserve"> </w:t>
+      </w:r>
+      <w:r>
+        <w:t xml:space="preserve">“</w:t>
+      </w:r>
+      <w:r>
+        <w:t xml:space="preserve">The Convict Lease System.</w:t>
+      </w:r>
+      <w:r>
+        <w:t xml:space="preserve">”</w:t>
+      </w:r>
+      <w:r>
+        <w:t xml:space="preserve"> </w:t>
+      </w:r>
+      <w:r>
+        <w:t xml:space="preserve">The Reason Why the Colored American Is Not in the World’s Columbian Exposition,</w:t>
+      </w:r>
+      <w:r>
+        <w:t xml:space="preserve"> </w:t>
+      </w:r>
+      <w:r>
+        <w:t xml:space="preserve">Chapter 3, pp. 19–24.</w:t>
+      </w:r>
+      <w:r>
+        <w:t xml:space="preserve"> </w:t>
+      </w:r>
+      <w:r>
+        <w:t xml:space="preserve">Word count: 2,056</w:t>
       </w:r>
     </w:p>
     <w:p>

--- a/summary.docx
+++ b/summary.docx
@@ -1971,6 +1971,48 @@
       </w:r>
       <w:r>
         <w:t xml:space="preserve">Word count: 3,359</w:t>
+      </w:r>
+    </w:p>
+    <w:p>
+      <w:pPr>
+        <w:numPr>
+          <w:ilvl w:val="0"/>
+          <w:numId w:val="1009"/>
+        </w:numPr>
+        <w:pStyle w:val="Compact"/>
+      </w:pPr>
+      <w:r>
+        <w:t xml:space="preserve">W.E.B. Du Bois.</w:t>
+      </w:r>
+      <w:r>
+        <w:t xml:space="preserve"> </w:t>
+      </w:r>
+      <w:r>
+        <w:t xml:space="preserve">“</w:t>
+      </w:r>
+      <w:r>
+        <w:t xml:space="preserve">What Negroes Think of Crime.</w:t>
+      </w:r>
+      <w:r>
+        <w:t xml:space="preserve">”</w:t>
+      </w:r>
+      <w:r>
+        <w:t xml:space="preserve"> </w:t>
+      </w:r>
+      <w:r>
+        <w:t xml:space="preserve">Some Notes on Negro Crime Particularly in Georgia,</w:t>
+      </w:r>
+      <w:r>
+        <w:t xml:space="preserve"> </w:t>
+      </w:r>
+      <w:r>
+        <w:t xml:space="preserve">May 1904. Chapter 10, pp. 55–54.</w:t>
+      </w:r>
+      <w:r>
+        <w:t xml:space="preserve"> </w:t>
+      </w:r>
+      <w:r>
+        <w:t xml:space="preserve">Word count: 742</w:t>
       </w:r>
     </w:p>
     <w:p>

--- a/summary.docx
+++ b/summary.docx
@@ -1158,7 +1158,7 @@
         <w:t xml:space="preserve"> </w:t>
       </w:r>
       <w:r>
-        <w:t xml:space="preserve">Word count: 3,597</w:t>
+        <w:t xml:space="preserve">Word count: 3,596</w:t>
       </w:r>
     </w:p>
     <w:p>
@@ -2024,6 +2024,48 @@
         <w:pStyle w:val="Compact"/>
       </w:pPr>
       <w:r>
+        <w:t xml:space="preserve">Kelly Miller.</w:t>
+      </w:r>
+      <w:r>
+        <w:t xml:space="preserve"> </w:t>
+      </w:r>
+      <w:r>
+        <w:t xml:space="preserve">“</w:t>
+      </w:r>
+      <w:r>
+        <w:t xml:space="preserve">Crime Among Negroes.</w:t>
+      </w:r>
+      <w:r>
+        <w:t xml:space="preserve">”</w:t>
+      </w:r>
+      <w:r>
+        <w:t xml:space="preserve"> </w:t>
+      </w:r>
+      <w:r>
+        <w:t xml:space="preserve">The Southern Workman,</w:t>
+      </w:r>
+      <w:r>
+        <w:t xml:space="preserve"> </w:t>
+      </w:r>
+      <w:r>
+        <w:t xml:space="preserve">September 1909, pages 472–475.</w:t>
+      </w:r>
+      <w:r>
+        <w:t xml:space="preserve"> </w:t>
+      </w:r>
+      <w:r>
+        <w:t xml:space="preserve">Word count: 1,553</w:t>
+      </w:r>
+    </w:p>
+    <w:p>
+      <w:pPr>
+        <w:numPr>
+          <w:ilvl w:val="0"/>
+          <w:numId w:val="1009"/>
+        </w:numPr>
+        <w:pStyle w:val="Compact"/>
+      </w:pPr>
+      <w:r>
         <w:t xml:space="preserve">Monroe N. Work.</w:t>
       </w:r>
       <w:r>
@@ -2097,6 +2139,48 @@
       </w:r>
       <w:r>
         <w:t xml:space="preserve">Word count: 4,293</w:t>
+      </w:r>
+    </w:p>
+    <w:p>
+      <w:pPr>
+        <w:numPr>
+          <w:ilvl w:val="0"/>
+          <w:numId w:val="1009"/>
+        </w:numPr>
+        <w:pStyle w:val="Compact"/>
+      </w:pPr>
+      <w:r>
+        <w:t xml:space="preserve">Earl R. Moses.</w:t>
+      </w:r>
+      <w:r>
+        <w:t xml:space="preserve"> </w:t>
+      </w:r>
+      <w:r>
+        <w:t xml:space="preserve">“</w:t>
+      </w:r>
+      <w:r>
+        <w:t xml:space="preserve">Delinquency in the Negro Community.</w:t>
+      </w:r>
+      <w:r>
+        <w:t xml:space="preserve">”</w:t>
+      </w:r>
+      <w:r>
+        <w:t xml:space="preserve"> </w:t>
+      </w:r>
+      <w:r>
+        <w:t xml:space="preserve">Opportunity,</w:t>
+      </w:r>
+      <w:r>
+        <w:t xml:space="preserve"> </w:t>
+      </w:r>
+      <w:r>
+        <w:t xml:space="preserve">vol XI, no. 10, October. 1933, pp. 304–307.</w:t>
+      </w:r>
+      <w:r>
+        <w:t xml:space="preserve"> </w:t>
+      </w:r>
+      <w:r>
+        <w:t xml:space="preserve">Word count: 3,782</w:t>
       </w:r>
     </w:p>
     <w:bookmarkEnd w:id="29"/>

--- a/summary.docx
+++ b/summary.docx
@@ -2054,7 +2054,7 @@
         <w:t xml:space="preserve"> </w:t>
       </w:r>
       <w:r>
-        <w:t xml:space="preserve">Word count: 1,553</w:t>
+        <w:t xml:space="preserve">Word count: 1,554</w:t>
       </w:r>
     </w:p>
     <w:p>

--- a/summary.docx
+++ b/summary.docx
@@ -789,6 +789,48 @@
         <w:t xml:space="preserve">“</w:t>
       </w:r>
       <w:r>
+        <w:t xml:space="preserve">Mirrors of Harlem—Investigations and Problems of America’s Largest Colored Community.</w:t>
+      </w:r>
+      <w:r>
+        <w:t xml:space="preserve">”</w:t>
+      </w:r>
+      <w:r>
+        <w:t xml:space="preserve"> </w:t>
+      </w:r>
+      <w:r>
+        <w:t xml:space="preserve">Social Forces,</w:t>
+      </w:r>
+      <w:r>
+        <w:t xml:space="preserve"> </w:t>
+      </w:r>
+      <w:r>
+        <w:t xml:space="preserve">vol 5, no. 4, Jun. 1927, pp. 628–634.</w:t>
+      </w:r>
+      <w:r>
+        <w:t xml:space="preserve"> </w:t>
+      </w:r>
+      <w:r>
+        <w:t xml:space="preserve">Word count: 3,619</w:t>
+      </w:r>
+    </w:p>
+    <w:p>
+      <w:pPr>
+        <w:numPr>
+          <w:ilvl w:val="0"/>
+          <w:numId w:val="1003"/>
+        </w:numPr>
+        <w:pStyle w:val="Compact"/>
+      </w:pPr>
+      <w:r>
+        <w:t xml:space="preserve">Ira De A. Reid.</w:t>
+      </w:r>
+      <w:r>
+        <w:t xml:space="preserve"> </w:t>
+      </w:r>
+      <w:r>
+        <w:t xml:space="preserve">“</w:t>
+      </w:r>
+      <w:r>
         <w:t xml:space="preserve">Mrs. Bailey Pays the Rent.</w:t>
       </w:r>
       <w:r>
@@ -811,48 +853,6 @@
       </w:r>
       <w:r>
         <w:t xml:space="preserve">Word count: 2,681</w:t>
-      </w:r>
-    </w:p>
-    <w:p>
-      <w:pPr>
-        <w:numPr>
-          <w:ilvl w:val="0"/>
-          <w:numId w:val="1003"/>
-        </w:numPr>
-        <w:pStyle w:val="Compact"/>
-      </w:pPr>
-      <w:r>
-        <w:t xml:space="preserve">Ira De A. Reid.</w:t>
-      </w:r>
-      <w:r>
-        <w:t xml:space="preserve"> </w:t>
-      </w:r>
-      <w:r>
-        <w:t xml:space="preserve">“</w:t>
-      </w:r>
-      <w:r>
-        <w:t xml:space="preserve">Mirrors of Harlem—Investigations and Problems of America’s Largest Colored Community.</w:t>
-      </w:r>
-      <w:r>
-        <w:t xml:space="preserve">”</w:t>
-      </w:r>
-      <w:r>
-        <w:t xml:space="preserve"> </w:t>
-      </w:r>
-      <w:r>
-        <w:t xml:space="preserve">Social Forces,</w:t>
-      </w:r>
-      <w:r>
-        <w:t xml:space="preserve"> </w:t>
-      </w:r>
-      <w:r>
-        <w:t xml:space="preserve">vol 5, no. 4, Jun. 1927, pp. 628–634.</w:t>
-      </w:r>
-      <w:r>
-        <w:t xml:space="preserve"> </w:t>
-      </w:r>
-      <w:r>
-        <w:t xml:space="preserve">Word count: 3,619</w:t>
       </w:r>
     </w:p>
     <w:bookmarkEnd w:id="22"/>
@@ -2097,6 +2097,48 @@
       </w:r>
       <w:r>
         <w:t xml:space="preserve">Word count: 2,350</w:t>
+      </w:r>
+    </w:p>
+    <w:p>
+      <w:pPr>
+        <w:numPr>
+          <w:ilvl w:val="0"/>
+          <w:numId w:val="1009"/>
+        </w:numPr>
+        <w:pStyle w:val="Compact"/>
+      </w:pPr>
+      <w:r>
+        <w:t xml:space="preserve">Monroe N. Work.</w:t>
+      </w:r>
+      <w:r>
+        <w:t xml:space="preserve"> </w:t>
+      </w:r>
+      <w:r>
+        <w:t xml:space="preserve">“</w:t>
+      </w:r>
+      <w:r>
+        <w:t xml:space="preserve">Negro Criminality in the South.</w:t>
+      </w:r>
+      <w:r>
+        <w:t xml:space="preserve">”</w:t>
+      </w:r>
+      <w:r>
+        <w:t xml:space="preserve"> </w:t>
+      </w:r>
+      <w:r>
+        <w:t xml:space="preserve">The Annals of the American Academy of Political and Social Science,</w:t>
+      </w:r>
+      <w:r>
+        <w:t xml:space="preserve"> </w:t>
+      </w:r>
+      <w:r>
+        <w:t xml:space="preserve">Sep. 1913, pp. 74–80.</w:t>
+      </w:r>
+      <w:r>
+        <w:t xml:space="preserve"> </w:t>
+      </w:r>
+      <w:r>
+        <w:t xml:space="preserve">Word count: 3,620</w:t>
       </w:r>
     </w:p>
     <w:p>

--- a/summary.docx
+++ b/summary.docx
@@ -1885,7 +1885,7 @@
         <w:t xml:space="preserve"> </w:t>
       </w:r>
       <w:r>
-        <w:t xml:space="preserve">Word count: 1,217</w:t>
+        <w:t xml:space="preserve">Word count: 1,216</w:t>
       </w:r>
     </w:p>
     <w:p>
@@ -2223,6 +2223,48 @@
       </w:r>
       <w:r>
         <w:t xml:space="preserve">Word count: 3,782</w:t>
+      </w:r>
+    </w:p>
+    <w:p>
+      <w:pPr>
+        <w:numPr>
+          <w:ilvl w:val="0"/>
+          <w:numId w:val="1009"/>
+        </w:numPr>
+        <w:pStyle w:val="Compact"/>
+      </w:pPr>
+      <w:r>
+        <w:t xml:space="preserve">E. Franklin Frazier.</w:t>
+      </w:r>
+      <w:r>
+        <w:t xml:space="preserve"> </w:t>
+      </w:r>
+      <w:r>
+        <w:t xml:space="preserve">“</w:t>
+      </w:r>
+      <w:r>
+        <w:t xml:space="preserve">Rebellious Youth.</w:t>
+      </w:r>
+      <w:r>
+        <w:t xml:space="preserve">”</w:t>
+      </w:r>
+      <w:r>
+        <w:t xml:space="preserve"> </w:t>
+      </w:r>
+      <w:r>
+        <w:t xml:space="preserve">The Negro Family in the United States,</w:t>
+      </w:r>
+      <w:r>
+        <w:t xml:space="preserve"> </w:t>
+      </w:r>
+      <w:r>
+        <w:t xml:space="preserve">Chapter WVII, pp. 358–374.</w:t>
+      </w:r>
+      <w:r>
+        <w:t xml:space="preserve"> </w:t>
+      </w:r>
+      <w:r>
+        <w:t xml:space="preserve">Word count: 6,110</w:t>
       </w:r>
     </w:p>
     <w:bookmarkEnd w:id="29"/>

--- a/summary.docx
+++ b/summary.docx
@@ -2181,6 +2181,48 @@
       </w:r>
       <w:r>
         <w:t xml:space="preserve">Word count: 4,293</w:t>
+      </w:r>
+    </w:p>
+    <w:p>
+      <w:pPr>
+        <w:numPr>
+          <w:ilvl w:val="0"/>
+          <w:numId w:val="1009"/>
+        </w:numPr>
+        <w:pStyle w:val="Compact"/>
+      </w:pPr>
+      <w:r>
+        <w:t xml:space="preserve">E. Franklin Frazier.</w:t>
+      </w:r>
+      <w:r>
+        <w:t xml:space="preserve"> </w:t>
+      </w:r>
+      <w:r>
+        <w:t xml:space="preserve">“</w:t>
+      </w:r>
+      <w:r>
+        <w:t xml:space="preserve">Juvenile Delinquency.</w:t>
+      </w:r>
+      <w:r>
+        <w:t xml:space="preserve">”</w:t>
+      </w:r>
+      <w:r>
+        <w:t xml:space="preserve"> </w:t>
+      </w:r>
+      <w:r>
+        <w:t xml:space="preserve">The Negro Family in Chicago,</w:t>
+      </w:r>
+      <w:r>
+        <w:t xml:space="preserve"> </w:t>
+      </w:r>
+      <w:r>
+        <w:t xml:space="preserve">1932, Chapter X, pp. 204–219.</w:t>
+      </w:r>
+      <w:r>
+        <w:t xml:space="preserve"> </w:t>
+      </w:r>
+      <w:r>
+        <w:t xml:space="preserve">Word count: 4,274</w:t>
       </w:r>
     </w:p>
     <w:p>

--- a/summary.docx
+++ b/summary.docx
@@ -29,48 +29,6 @@
         <w:pStyle w:val="Compact"/>
       </w:pPr>
       <w:r>
-        <w:t xml:space="preserve">Elise Johnson McDougald.</w:t>
-      </w:r>
-      <w:r>
-        <w:t xml:space="preserve"> </w:t>
-      </w:r>
-      <w:r>
-        <w:t xml:space="preserve">“</w:t>
-      </w:r>
-      <w:r>
-        <w:t xml:space="preserve">The Task of Negro Womanhood.</w:t>
-      </w:r>
-      <w:r>
-        <w:t xml:space="preserve">”</w:t>
-      </w:r>
-      <w:r>
-        <w:t xml:space="preserve"> </w:t>
-      </w:r>
-      <w:r>
-        <w:t xml:space="preserve">The New Negro An Interpretation</w:t>
-      </w:r>
-      <w:r>
-        <w:t xml:space="preserve"> </w:t>
-      </w:r>
-      <w:r>
-        <w:t xml:space="preserve">edited by Alain Locke, 1925, pp. 369–382.</w:t>
-      </w:r>
-      <w:r>
-        <w:t xml:space="preserve"> </w:t>
-      </w:r>
-      <w:r>
-        <w:t xml:space="preserve">Word count: 4,543</w:t>
-      </w:r>
-    </w:p>
-    <w:p>
-      <w:pPr>
-        <w:numPr>
-          <w:ilvl w:val="0"/>
-          <w:numId w:val="1001"/>
-        </w:numPr>
-        <w:pStyle w:val="Compact"/>
-      </w:pPr>
-      <w:r>
         <w:t xml:space="preserve">Kelly Miller.</w:t>
       </w:r>
       <w:r>
@@ -209,6 +167,48 @@
         <w:pStyle w:val="Compact"/>
       </w:pPr>
       <w:r>
+        <w:t xml:space="preserve">Anna J. Cooper.</w:t>
+      </w:r>
+      <w:r>
+        <w:t xml:space="preserve"> </w:t>
+      </w:r>
+      <w:r>
+        <w:t xml:space="preserve">“</w:t>
+      </w:r>
+      <w:r>
+        <w:t xml:space="preserve">Has America a Race Problem; If So, How Can It Best Be Solved?.</w:t>
+      </w:r>
+      <w:r>
+        <w:t xml:space="preserve">”</w:t>
+      </w:r>
+      <w:r>
+        <w:t xml:space="preserve"> </w:t>
+      </w:r>
+      <w:r>
+        <w:t xml:space="preserve">A Voice from the South. By A Black Woman of the South.,</w:t>
+      </w:r>
+      <w:r>
+        <w:t xml:space="preserve"> </w:t>
+      </w:r>
+      <w:r>
+        <w:t xml:space="preserve">pp. 149–174.</w:t>
+      </w:r>
+      <w:r>
+        <w:t xml:space="preserve"> </w:t>
+      </w:r>
+      <w:r>
+        <w:t xml:space="preserve">Word count: 4,644</w:t>
+      </w:r>
+    </w:p>
+    <w:p>
+      <w:pPr>
+        <w:numPr>
+          <w:ilvl w:val="0"/>
+          <w:numId w:val="1002"/>
+        </w:numPr>
+        <w:pStyle w:val="Compact"/>
+      </w:pPr>
+      <w:r>
         <w:t xml:space="preserve">W.E.B. Du Bois.</w:t>
       </w:r>
       <w:r>
@@ -789,6 +789,48 @@
         <w:t xml:space="preserve">“</w:t>
       </w:r>
       <w:r>
+        <w:t xml:space="preserve">Mrs. Bailey Pays the Rent.</w:t>
+      </w:r>
+      <w:r>
+        <w:t xml:space="preserve">”</w:t>
+      </w:r>
+      <w:r>
+        <w:t xml:space="preserve"> </w:t>
+      </w:r>
+      <w:r>
+        <w:t xml:space="preserve">Ebony and Topaz A Collectanea.</w:t>
+      </w:r>
+      <w:r>
+        <w:t xml:space="preserve"> </w:t>
+      </w:r>
+      <w:r>
+        <w:t xml:space="preserve">Edited by Charles S. Johnson. 1927, pp. 144–147</w:t>
+      </w:r>
+      <w:r>
+        <w:t xml:space="preserve"> </w:t>
+      </w:r>
+      <w:r>
+        <w:t xml:space="preserve">Word count: 2,681</w:t>
+      </w:r>
+    </w:p>
+    <w:p>
+      <w:pPr>
+        <w:numPr>
+          <w:ilvl w:val="0"/>
+          <w:numId w:val="1003"/>
+        </w:numPr>
+        <w:pStyle w:val="Compact"/>
+      </w:pPr>
+      <w:r>
+        <w:t xml:space="preserve">Ira De A. Reid.</w:t>
+      </w:r>
+      <w:r>
+        <w:t xml:space="preserve"> </w:t>
+      </w:r>
+      <w:r>
+        <w:t xml:space="preserve">“</w:t>
+      </w:r>
+      <w:r>
         <w:t xml:space="preserve">Mirrors of Harlem—Investigations and Problems of America’s Largest Colored Community.</w:t>
       </w:r>
       <w:r>
@@ -811,48 +853,6 @@
       </w:r>
       <w:r>
         <w:t xml:space="preserve">Word count: 3,619</w:t>
-      </w:r>
-    </w:p>
-    <w:p>
-      <w:pPr>
-        <w:numPr>
-          <w:ilvl w:val="0"/>
-          <w:numId w:val="1003"/>
-        </w:numPr>
-        <w:pStyle w:val="Compact"/>
-      </w:pPr>
-      <w:r>
-        <w:t xml:space="preserve">Ira De A. Reid.</w:t>
-      </w:r>
-      <w:r>
-        <w:t xml:space="preserve"> </w:t>
-      </w:r>
-      <w:r>
-        <w:t xml:space="preserve">“</w:t>
-      </w:r>
-      <w:r>
-        <w:t xml:space="preserve">Mrs. Bailey Pays the Rent.</w:t>
-      </w:r>
-      <w:r>
-        <w:t xml:space="preserve">”</w:t>
-      </w:r>
-      <w:r>
-        <w:t xml:space="preserve"> </w:t>
-      </w:r>
-      <w:r>
-        <w:t xml:space="preserve">Ebony and Topaz A Collectanea.</w:t>
-      </w:r>
-      <w:r>
-        <w:t xml:space="preserve"> </w:t>
-      </w:r>
-      <w:r>
-        <w:t xml:space="preserve">Edited by Charles S. Johnson. 1927, pp. 144–147</w:t>
-      </w:r>
-      <w:r>
-        <w:t xml:space="preserve"> </w:t>
-      </w:r>
-      <w:r>
-        <w:t xml:space="preserve">Word count: 2,681</w:t>
       </w:r>
     </w:p>
     <w:bookmarkEnd w:id="22"/>
@@ -1256,90 +1256,6 @@
         <w:t xml:space="preserve">Women and Work</w:t>
       </w:r>
     </w:p>
-    <w:p>
-      <w:pPr>
-        <w:numPr>
-          <w:ilvl w:val="0"/>
-          <w:numId w:val="1005"/>
-        </w:numPr>
-        <w:pStyle w:val="Compact"/>
-      </w:pPr>
-      <w:r>
-        <w:t xml:space="preserve">Ross.</w:t>
-      </w:r>
-      <w:r>
-        <w:t xml:space="preserve"> </w:t>
-      </w:r>
-      <w:r>
-        <w:t xml:space="preserve">“</w:t>
-      </w:r>
-      <w:r>
-        <w:t xml:space="preserve">Two Million Negro Women at Work.</w:t>
-      </w:r>
-      <w:r>
-        <w:t xml:space="preserve">”</w:t>
-      </w:r>
-      <w:r>
-        <w:t xml:space="preserve"> </w:t>
-      </w:r>
-      <w:r>
-        <w:t xml:space="preserve">The Southern Workman,</w:t>
-      </w:r>
-      <w:r>
-        <w:t xml:space="preserve"> </w:t>
-      </w:r>
-      <w:r>
-        <w:t xml:space="preserve">vol LI, no. 2, Feb. 1922, pp. 64–72.</w:t>
-      </w:r>
-      <w:r>
-        <w:t xml:space="preserve"> </w:t>
-      </w:r>
-      <w:r>
-        <w:t xml:space="preserve">Word count: 2,495</w:t>
-      </w:r>
-    </w:p>
-    <w:p>
-      <w:pPr>
-        <w:numPr>
-          <w:ilvl w:val="0"/>
-          <w:numId w:val="1005"/>
-        </w:numPr>
-        <w:pStyle w:val="Compact"/>
-      </w:pPr>
-      <w:r>
-        <w:t xml:space="preserve">Sadie T. M. Alexander.</w:t>
-      </w:r>
-      <w:r>
-        <w:t xml:space="preserve"> </w:t>
-      </w:r>
-      <w:r>
-        <w:t xml:space="preserve">“</w:t>
-      </w:r>
-      <w:r>
-        <w:t xml:space="preserve">Negro Women in Our Economic Life.</w:t>
-      </w:r>
-      <w:r>
-        <w:t xml:space="preserve">”</w:t>
-      </w:r>
-      <w:r>
-        <w:t xml:space="preserve"> </w:t>
-      </w:r>
-      <w:r>
-        <w:t xml:space="preserve">Opportunity,</w:t>
-      </w:r>
-      <w:r>
-        <w:t xml:space="preserve"> </w:t>
-      </w:r>
-      <w:r>
-        <w:t xml:space="preserve">vol 8, no. 7, July 1930, pp. 201–203.</w:t>
-      </w:r>
-      <w:r>
-        <w:t xml:space="preserve"> </w:t>
-      </w:r>
-      <w:r>
-        <w:t xml:space="preserve">Word count: 2,176</w:t>
-      </w:r>
-    </w:p>
     <w:bookmarkEnd w:id="24"/>
     <w:bookmarkStart w:id="25" w:name="health-and-populations"/>
     <w:p>
@@ -1354,7 +1270,7 @@
       <w:pPr>
         <w:numPr>
           <w:ilvl w:val="0"/>
-          <w:numId w:val="1006"/>
+          <w:numId w:val="1005"/>
         </w:numPr>
         <w:pStyle w:val="Compact"/>
       </w:pPr>
@@ -1425,14 +1341,14 @@
         <w:t xml:space="preserve"> </w:t>
       </w:r>
       <w:r>
-        <w:t xml:space="preserve">Word count: 15,180</w:t>
-      </w:r>
-    </w:p>
-    <w:p>
-      <w:pPr>
-        <w:numPr>
-          <w:ilvl w:val="0"/>
-          <w:numId w:val="1006"/>
+        <w:t xml:space="preserve">Word count: 15,181</w:t>
+      </w:r>
+    </w:p>
+    <w:p>
+      <w:pPr>
+        <w:numPr>
+          <w:ilvl w:val="0"/>
+          <w:numId w:val="1005"/>
         </w:numPr>
         <w:pStyle w:val="Compact"/>
       </w:pPr>
@@ -1474,7 +1390,7 @@
       <w:pPr>
         <w:numPr>
           <w:ilvl w:val="0"/>
-          <w:numId w:val="1006"/>
+          <w:numId w:val="1005"/>
         </w:numPr>
         <w:pStyle w:val="Compact"/>
       </w:pPr>
@@ -1527,7 +1443,7 @@
       <w:pPr>
         <w:numPr>
           <w:ilvl w:val="0"/>
-          <w:numId w:val="1007"/>
+          <w:numId w:val="1006"/>
         </w:numPr>
         <w:pStyle w:val="Compact"/>
       </w:pPr>
@@ -1569,7 +1485,7 @@
       <w:pPr>
         <w:numPr>
           <w:ilvl w:val="0"/>
-          <w:numId w:val="1007"/>
+          <w:numId w:val="1006"/>
         </w:numPr>
         <w:pStyle w:val="Compact"/>
       </w:pPr>
@@ -1611,7 +1527,7 @@
       <w:pPr>
         <w:numPr>
           <w:ilvl w:val="0"/>
-          <w:numId w:val="1007"/>
+          <w:numId w:val="1006"/>
         </w:numPr>
         <w:pStyle w:val="Compact"/>
       </w:pPr>
@@ -1653,7 +1569,7 @@
       <w:pPr>
         <w:numPr>
           <w:ilvl w:val="0"/>
-          <w:numId w:val="1007"/>
+          <w:numId w:val="1006"/>
         </w:numPr>
         <w:pStyle w:val="Compact"/>
       </w:pPr>
@@ -1706,7 +1622,7 @@
       <w:pPr>
         <w:numPr>
           <w:ilvl w:val="0"/>
-          <w:numId w:val="1008"/>
+          <w:numId w:val="1007"/>
         </w:numPr>
         <w:pStyle w:val="Compact"/>
       </w:pPr>
@@ -1756,7 +1672,7 @@
       <w:pPr>
         <w:numPr>
           <w:ilvl w:val="0"/>
-          <w:numId w:val="1008"/>
+          <w:numId w:val="1007"/>
         </w:numPr>
         <w:pStyle w:val="Compact"/>
       </w:pPr>
@@ -1808,7 +1724,7 @@
       <w:pPr>
         <w:numPr>
           <w:ilvl w:val="0"/>
-          <w:numId w:val="1009"/>
+          <w:numId w:val="1008"/>
         </w:numPr>
         <w:pStyle w:val="Compact"/>
       </w:pPr>
@@ -1850,7 +1766,7 @@
       <w:pPr>
         <w:numPr>
           <w:ilvl w:val="0"/>
-          <w:numId w:val="1009"/>
+          <w:numId w:val="1008"/>
         </w:numPr>
         <w:pStyle w:val="Compact"/>
       </w:pPr>
@@ -1892,7 +1808,7 @@
       <w:pPr>
         <w:numPr>
           <w:ilvl w:val="0"/>
-          <w:numId w:val="1009"/>
+          <w:numId w:val="1008"/>
         </w:numPr>
         <w:pStyle w:val="Compact"/>
       </w:pPr>
@@ -1935,7 +1851,7 @@
       <w:pPr>
         <w:numPr>
           <w:ilvl w:val="0"/>
-          <w:numId w:val="1009"/>
+          <w:numId w:val="1008"/>
         </w:numPr>
         <w:pStyle w:val="Compact"/>
       </w:pPr>
@@ -1977,7 +1893,7 @@
       <w:pPr>
         <w:numPr>
           <w:ilvl w:val="0"/>
-          <w:numId w:val="1009"/>
+          <w:numId w:val="1008"/>
         </w:numPr>
         <w:pStyle w:val="Compact"/>
       </w:pPr>
@@ -2019,7 +1935,7 @@
       <w:pPr>
         <w:numPr>
           <w:ilvl w:val="0"/>
-          <w:numId w:val="1009"/>
+          <w:numId w:val="1008"/>
         </w:numPr>
         <w:pStyle w:val="Compact"/>
       </w:pPr>
@@ -2061,7 +1977,7 @@
       <w:pPr>
         <w:numPr>
           <w:ilvl w:val="0"/>
-          <w:numId w:val="1009"/>
+          <w:numId w:val="1008"/>
         </w:numPr>
         <w:pStyle w:val="Compact"/>
       </w:pPr>
@@ -2103,7 +2019,7 @@
       <w:pPr>
         <w:numPr>
           <w:ilvl w:val="0"/>
-          <w:numId w:val="1009"/>
+          <w:numId w:val="1008"/>
         </w:numPr>
         <w:pStyle w:val="Compact"/>
       </w:pPr>
@@ -2145,7 +2061,7 @@
       <w:pPr>
         <w:numPr>
           <w:ilvl w:val="0"/>
-          <w:numId w:val="1009"/>
+          <w:numId w:val="1008"/>
         </w:numPr>
         <w:pStyle w:val="Compact"/>
       </w:pPr>
@@ -2187,7 +2103,7 @@
       <w:pPr>
         <w:numPr>
           <w:ilvl w:val="0"/>
-          <w:numId w:val="1009"/>
+          <w:numId w:val="1008"/>
         </w:numPr>
         <w:pStyle w:val="Compact"/>
       </w:pPr>
@@ -2229,7 +2145,7 @@
       <w:pPr>
         <w:numPr>
           <w:ilvl w:val="0"/>
-          <w:numId w:val="1009"/>
+          <w:numId w:val="1008"/>
         </w:numPr>
         <w:pStyle w:val="Compact"/>
       </w:pPr>
@@ -2271,7 +2187,7 @@
       <w:pPr>
         <w:numPr>
           <w:ilvl w:val="0"/>
-          <w:numId w:val="1009"/>
+          <w:numId w:val="1008"/>
         </w:numPr>
         <w:pStyle w:val="Compact"/>
       </w:pPr>
@@ -2323,7 +2239,7 @@
       <w:pPr>
         <w:numPr>
           <w:ilvl w:val="0"/>
-          <w:numId w:val="1010"/>
+          <w:numId w:val="1009"/>
         </w:numPr>
         <w:pStyle w:val="Compact"/>
       </w:pPr>
@@ -2365,7 +2281,7 @@
       <w:pPr>
         <w:numPr>
           <w:ilvl w:val="0"/>
-          <w:numId w:val="1010"/>
+          <w:numId w:val="1009"/>
         </w:numPr>
         <w:pStyle w:val="Compact"/>
       </w:pPr>
@@ -2408,7 +2324,7 @@
       <w:pPr>
         <w:numPr>
           <w:ilvl w:val="0"/>
-          <w:numId w:val="1010"/>
+          <w:numId w:val="1009"/>
         </w:numPr>
         <w:pStyle w:val="Compact"/>
       </w:pPr>
@@ -2461,7 +2377,7 @@
       <w:pPr>
         <w:numPr>
           <w:ilvl w:val="0"/>
-          <w:numId w:val="1011"/>
+          <w:numId w:val="1010"/>
         </w:numPr>
         <w:pStyle w:val="Compact"/>
       </w:pPr>
@@ -2503,7 +2419,7 @@
       <w:pPr>
         <w:numPr>
           <w:ilvl w:val="0"/>
-          <w:numId w:val="1011"/>
+          <w:numId w:val="1010"/>
         </w:numPr>
         <w:pStyle w:val="Compact"/>
       </w:pPr>
@@ -2545,7 +2461,7 @@
       <w:pPr>
         <w:numPr>
           <w:ilvl w:val="0"/>
-          <w:numId w:val="1011"/>
+          <w:numId w:val="1010"/>
         </w:numPr>
         <w:pStyle w:val="Compact"/>
       </w:pPr>
@@ -2798,9 +2714,6 @@
     <w:abstractNumId w:val="991"/>
   </w:num>
   <w:num w:numId="1010">
-    <w:abstractNumId w:val="991"/>
-  </w:num>
-  <w:num w:numId="1011">
     <w:abstractNumId w:val="991"/>
   </w:num>
 </w:numbering>

--- a/summary.docx
+++ b/summary.docx
@@ -1247,13 +1247,181 @@
       </w:r>
     </w:p>
     <w:bookmarkEnd w:id="23"/>
-    <w:bookmarkStart w:id="24" w:name="women-and-work"/>
+    <w:bookmarkStart w:id="24" w:name="gender"/>
     <w:p>
       <w:pPr>
         <w:pStyle w:val="Heading2"/>
       </w:pPr>
       <w:r>
-        <w:t xml:space="preserve">Women and Work</w:t>
+        <w:t xml:space="preserve">Gender</w:t>
+      </w:r>
+    </w:p>
+    <w:p>
+      <w:pPr>
+        <w:numPr>
+          <w:ilvl w:val="0"/>
+          <w:numId w:val="1005"/>
+        </w:numPr>
+        <w:pStyle w:val="Compact"/>
+      </w:pPr>
+      <w:r>
+        <w:t xml:space="preserve">Anna J. Cooper.</w:t>
+      </w:r>
+      <w:r>
+        <w:t xml:space="preserve"> </w:t>
+      </w:r>
+      <w:r>
+        <w:t xml:space="preserve">“</w:t>
+      </w:r>
+      <w:r>
+        <w:t xml:space="preserve">The Status of Woman in America.</w:t>
+      </w:r>
+      <w:r>
+        <w:t xml:space="preserve">”</w:t>
+      </w:r>
+      <w:r>
+        <w:t xml:space="preserve"> </w:t>
+      </w:r>
+      <w:r>
+        <w:t xml:space="preserve">A Voice from the South. By A Black Woman of the South.,</w:t>
+      </w:r>
+      <w:r>
+        <w:t xml:space="preserve"> </w:t>
+      </w:r>
+      <w:r>
+        <w:t xml:space="preserve">pp. 127–145.</w:t>
+      </w:r>
+      <w:r>
+        <w:t xml:space="preserve"> </w:t>
+      </w:r>
+      <w:r>
+        <w:t xml:space="preserve">Word count: 3,391</w:t>
+      </w:r>
+    </w:p>
+    <w:p>
+      <w:pPr>
+        <w:numPr>
+          <w:ilvl w:val="0"/>
+          <w:numId w:val="1005"/>
+        </w:numPr>
+        <w:pStyle w:val="Compact"/>
+      </w:pPr>
+      <w:r>
+        <w:t xml:space="preserve">Ross.</w:t>
+      </w:r>
+      <w:r>
+        <w:t xml:space="preserve"> </w:t>
+      </w:r>
+      <w:r>
+        <w:t xml:space="preserve">“</w:t>
+      </w:r>
+      <w:r>
+        <w:t xml:space="preserve">Two Million Negro Women at Work.</w:t>
+      </w:r>
+      <w:r>
+        <w:t xml:space="preserve">”</w:t>
+      </w:r>
+      <w:r>
+        <w:t xml:space="preserve"> </w:t>
+      </w:r>
+      <w:r>
+        <w:t xml:space="preserve">The Southern Workman,</w:t>
+      </w:r>
+      <w:r>
+        <w:t xml:space="preserve"> </w:t>
+      </w:r>
+      <w:r>
+        <w:t xml:space="preserve">vol LI, no. 2, Feb. 1922, pp. 64–72.</w:t>
+      </w:r>
+      <w:r>
+        <w:t xml:space="preserve"> </w:t>
+      </w:r>
+      <w:r>
+        <w:t xml:space="preserve">Word count: 2,495</w:t>
+      </w:r>
+    </w:p>
+    <w:p>
+      <w:pPr>
+        <w:numPr>
+          <w:ilvl w:val="0"/>
+          <w:numId w:val="1005"/>
+        </w:numPr>
+        <w:pStyle w:val="Compact"/>
+      </w:pPr>
+      <w:r>
+        <w:t xml:space="preserve">Elise Johnson McDougald.</w:t>
+      </w:r>
+      <w:r>
+        <w:t xml:space="preserve"> </w:t>
+      </w:r>
+      <w:r>
+        <w:t xml:space="preserve">“</w:t>
+      </w:r>
+      <w:r>
+        <w:t xml:space="preserve">The Task of Negro Womanhood.</w:t>
+      </w:r>
+      <w:r>
+        <w:t xml:space="preserve">”</w:t>
+      </w:r>
+      <w:r>
+        <w:t xml:space="preserve"> </w:t>
+      </w:r>
+      <w:r>
+        <w:t xml:space="preserve">The New Negro An Interpretation</w:t>
+      </w:r>
+      <w:r>
+        <w:t xml:space="preserve"> </w:t>
+      </w:r>
+      <w:r>
+        <w:t xml:space="preserve">edited by Alain Locke, 1925, pp. 369–382.</w:t>
+      </w:r>
+      <w:r>
+        <w:t xml:space="preserve"> </w:t>
+      </w:r>
+      <w:r>
+        <w:t xml:space="preserve">Word count: 4,543</w:t>
+      </w:r>
+    </w:p>
+    <w:p>
+      <w:pPr>
+        <w:numPr>
+          <w:ilvl w:val="0"/>
+          <w:numId w:val="1005"/>
+        </w:numPr>
+        <w:pStyle w:val="Compact"/>
+      </w:pPr>
+      <w:r>
+        <w:t xml:space="preserve">Sadie T. M. Alexander.</w:t>
+      </w:r>
+      <w:r>
+        <w:t xml:space="preserve"> </w:t>
+      </w:r>
+      <w:r>
+        <w:t xml:space="preserve">“</w:t>
+      </w:r>
+      <w:r>
+        <w:t xml:space="preserve">Negro Women in Our Economic Life.</w:t>
+      </w:r>
+      <w:r>
+        <w:t xml:space="preserve">”</w:t>
+      </w:r>
+      <w:r>
+        <w:t xml:space="preserve"> </w:t>
+      </w:r>
+      <w:r>
+        <w:t xml:space="preserve">Opportunity,</w:t>
+      </w:r>
+      <w:r>
+        <w:t xml:space="preserve"> </w:t>
+      </w:r>
+      <w:r>
+        <w:t xml:space="preserve">vol 8, no. 7, July 1930, pp. 201–203.</w:t>
+      </w:r>
+      <w:r>
+        <w:t xml:space="preserve"> </w:t>
+      </w:r>
+      <w:r>
+        <w:t xml:space="preserve">Word count: 2,176</w:t>
       </w:r>
     </w:p>
     <w:bookmarkEnd w:id="24"/>
@@ -1270,7 +1438,7 @@
       <w:pPr>
         <w:numPr>
           <w:ilvl w:val="0"/>
-          <w:numId w:val="1005"/>
+          <w:numId w:val="1006"/>
         </w:numPr>
         <w:pStyle w:val="Compact"/>
       </w:pPr>
@@ -1348,7 +1516,7 @@
       <w:pPr>
         <w:numPr>
           <w:ilvl w:val="0"/>
-          <w:numId w:val="1005"/>
+          <w:numId w:val="1006"/>
         </w:numPr>
         <w:pStyle w:val="Compact"/>
       </w:pPr>
@@ -1390,7 +1558,7 @@
       <w:pPr>
         <w:numPr>
           <w:ilvl w:val="0"/>
-          <w:numId w:val="1005"/>
+          <w:numId w:val="1006"/>
         </w:numPr>
         <w:pStyle w:val="Compact"/>
       </w:pPr>
@@ -1443,7 +1611,7 @@
       <w:pPr>
         <w:numPr>
           <w:ilvl w:val="0"/>
-          <w:numId w:val="1006"/>
+          <w:numId w:val="1007"/>
         </w:numPr>
         <w:pStyle w:val="Compact"/>
       </w:pPr>
@@ -1485,7 +1653,7 @@
       <w:pPr>
         <w:numPr>
           <w:ilvl w:val="0"/>
-          <w:numId w:val="1006"/>
+          <w:numId w:val="1007"/>
         </w:numPr>
         <w:pStyle w:val="Compact"/>
       </w:pPr>
@@ -1527,7 +1695,7 @@
       <w:pPr>
         <w:numPr>
           <w:ilvl w:val="0"/>
-          <w:numId w:val="1006"/>
+          <w:numId w:val="1007"/>
         </w:numPr>
         <w:pStyle w:val="Compact"/>
       </w:pPr>
@@ -1569,7 +1737,7 @@
       <w:pPr>
         <w:numPr>
           <w:ilvl w:val="0"/>
-          <w:numId w:val="1006"/>
+          <w:numId w:val="1007"/>
         </w:numPr>
         <w:pStyle w:val="Compact"/>
       </w:pPr>
@@ -1622,7 +1790,7 @@
       <w:pPr>
         <w:numPr>
           <w:ilvl w:val="0"/>
-          <w:numId w:val="1007"/>
+          <w:numId w:val="1008"/>
         </w:numPr>
         <w:pStyle w:val="Compact"/>
       </w:pPr>
@@ -1672,7 +1840,7 @@
       <w:pPr>
         <w:numPr>
           <w:ilvl w:val="0"/>
-          <w:numId w:val="1007"/>
+          <w:numId w:val="1008"/>
         </w:numPr>
         <w:pStyle w:val="Compact"/>
       </w:pPr>
@@ -1724,7 +1892,7 @@
       <w:pPr>
         <w:numPr>
           <w:ilvl w:val="0"/>
-          <w:numId w:val="1008"/>
+          <w:numId w:val="1009"/>
         </w:numPr>
         <w:pStyle w:val="Compact"/>
       </w:pPr>
@@ -1766,7 +1934,7 @@
       <w:pPr>
         <w:numPr>
           <w:ilvl w:val="0"/>
-          <w:numId w:val="1008"/>
+          <w:numId w:val="1009"/>
         </w:numPr>
         <w:pStyle w:val="Compact"/>
       </w:pPr>
@@ -1808,7 +1976,7 @@
       <w:pPr>
         <w:numPr>
           <w:ilvl w:val="0"/>
-          <w:numId w:val="1008"/>
+          <w:numId w:val="1009"/>
         </w:numPr>
         <w:pStyle w:val="Compact"/>
       </w:pPr>
@@ -1851,7 +2019,7 @@
       <w:pPr>
         <w:numPr>
           <w:ilvl w:val="0"/>
-          <w:numId w:val="1008"/>
+          <w:numId w:val="1009"/>
         </w:numPr>
         <w:pStyle w:val="Compact"/>
       </w:pPr>
@@ -1893,7 +2061,7 @@
       <w:pPr>
         <w:numPr>
           <w:ilvl w:val="0"/>
-          <w:numId w:val="1008"/>
+          <w:numId w:val="1009"/>
         </w:numPr>
         <w:pStyle w:val="Compact"/>
       </w:pPr>
@@ -1935,7 +2103,7 @@
       <w:pPr>
         <w:numPr>
           <w:ilvl w:val="0"/>
-          <w:numId w:val="1008"/>
+          <w:numId w:val="1009"/>
         </w:numPr>
         <w:pStyle w:val="Compact"/>
       </w:pPr>
@@ -1977,7 +2145,7 @@
       <w:pPr>
         <w:numPr>
           <w:ilvl w:val="0"/>
-          <w:numId w:val="1008"/>
+          <w:numId w:val="1009"/>
         </w:numPr>
         <w:pStyle w:val="Compact"/>
       </w:pPr>
@@ -2019,7 +2187,7 @@
       <w:pPr>
         <w:numPr>
           <w:ilvl w:val="0"/>
-          <w:numId w:val="1008"/>
+          <w:numId w:val="1009"/>
         </w:numPr>
         <w:pStyle w:val="Compact"/>
       </w:pPr>
@@ -2061,7 +2229,7 @@
       <w:pPr>
         <w:numPr>
           <w:ilvl w:val="0"/>
-          <w:numId w:val="1008"/>
+          <w:numId w:val="1009"/>
         </w:numPr>
         <w:pStyle w:val="Compact"/>
       </w:pPr>
@@ -2103,7 +2271,7 @@
       <w:pPr>
         <w:numPr>
           <w:ilvl w:val="0"/>
-          <w:numId w:val="1008"/>
+          <w:numId w:val="1009"/>
         </w:numPr>
         <w:pStyle w:val="Compact"/>
       </w:pPr>
@@ -2145,7 +2313,7 @@
       <w:pPr>
         <w:numPr>
           <w:ilvl w:val="0"/>
-          <w:numId w:val="1008"/>
+          <w:numId w:val="1009"/>
         </w:numPr>
         <w:pStyle w:val="Compact"/>
       </w:pPr>
@@ -2187,7 +2355,7 @@
       <w:pPr>
         <w:numPr>
           <w:ilvl w:val="0"/>
-          <w:numId w:val="1008"/>
+          <w:numId w:val="1009"/>
         </w:numPr>
         <w:pStyle w:val="Compact"/>
       </w:pPr>
@@ -2239,7 +2407,7 @@
       <w:pPr>
         <w:numPr>
           <w:ilvl w:val="0"/>
-          <w:numId w:val="1009"/>
+          <w:numId w:val="1010"/>
         </w:numPr>
         <w:pStyle w:val="Compact"/>
       </w:pPr>
@@ -2281,7 +2449,7 @@
       <w:pPr>
         <w:numPr>
           <w:ilvl w:val="0"/>
-          <w:numId w:val="1009"/>
+          <w:numId w:val="1010"/>
         </w:numPr>
         <w:pStyle w:val="Compact"/>
       </w:pPr>
@@ -2324,7 +2492,7 @@
       <w:pPr>
         <w:numPr>
           <w:ilvl w:val="0"/>
-          <w:numId w:val="1009"/>
+          <w:numId w:val="1010"/>
         </w:numPr>
         <w:pStyle w:val="Compact"/>
       </w:pPr>
@@ -2377,7 +2545,7 @@
       <w:pPr>
         <w:numPr>
           <w:ilvl w:val="0"/>
-          <w:numId w:val="1010"/>
+          <w:numId w:val="1011"/>
         </w:numPr>
         <w:pStyle w:val="Compact"/>
       </w:pPr>
@@ -2419,7 +2587,7 @@
       <w:pPr>
         <w:numPr>
           <w:ilvl w:val="0"/>
-          <w:numId w:val="1010"/>
+          <w:numId w:val="1011"/>
         </w:numPr>
         <w:pStyle w:val="Compact"/>
       </w:pPr>
@@ -2461,7 +2629,7 @@
       <w:pPr>
         <w:numPr>
           <w:ilvl w:val="0"/>
-          <w:numId w:val="1010"/>
+          <w:numId w:val="1011"/>
         </w:numPr>
         <w:pStyle w:val="Compact"/>
       </w:pPr>
@@ -2714,6 +2882,9 @@
     <w:abstractNumId w:val="991"/>
   </w:num>
   <w:num w:numId="1010">
+    <w:abstractNumId w:val="991"/>
+  </w:num>
+  <w:num w:numId="1011">
     <w:abstractNumId w:val="991"/>
   </w:num>
 </w:numbering>

--- a/summary.docx
+++ b/summary.docx
@@ -240,6 +240,48 @@
       </w:r>
       <w:r>
         <w:t xml:space="preserve">Word count: 2,490</w:t>
+      </w:r>
+    </w:p>
+    <w:p>
+      <w:pPr>
+        <w:numPr>
+          <w:ilvl w:val="0"/>
+          <w:numId w:val="1002"/>
+        </w:numPr>
+        <w:pStyle w:val="Compact"/>
+      </w:pPr>
+      <w:r>
+        <w:t xml:space="preserve">Richard R. Wright, Jr..</w:t>
+      </w:r>
+      <w:r>
+        <w:t xml:space="preserve"> </w:t>
+      </w:r>
+      <w:r>
+        <w:t xml:space="preserve">“</w:t>
+      </w:r>
+      <w:r>
+        <w:t xml:space="preserve">The Negro Problem.</w:t>
+      </w:r>
+      <w:r>
+        <w:t xml:space="preserve">”</w:t>
+      </w:r>
+      <w:r>
+        <w:t xml:space="preserve"> </w:t>
+      </w:r>
+      <w:r>
+        <w:t xml:space="preserve">The Negro Problem.</w:t>
+      </w:r>
+      <w:r>
+        <w:t xml:space="preserve"> </w:t>
+      </w:r>
+      <w:r>
+        <w:t xml:space="preserve">1911. The A.M.E. Book Concern.</w:t>
+      </w:r>
+      <w:r>
+        <w:t xml:space="preserve"> </w:t>
+      </w:r>
+      <w:r>
+        <w:t xml:space="preserve">Word count: 5,558</w:t>
       </w:r>
     </w:p>
     <w:p>
